--- a/Customer Communication Policy .docx
+++ b/Customer Communication Policy .docx
@@ -93,6 +93,13 @@
           <w:szCs w:val="32"/>
         </w:rPr>
       </w:pPr>
+      <w:r>
+        <w:rPr>
+          <w:sz w:val="32"/>
+          <w:szCs w:val="32"/>
+        </w:rPr>
+        <w:t>https://www.shrm.org/resourcesandtools/tools-and-samples/policies/pages/cms_000547.aspx</w:t>
+      </w:r>
       <w:bookmarkStart w:id="0" w:name="_GoBack"/>
       <w:bookmarkEnd w:id="0"/>
     </w:p>
